--- a/Documentation/Dokumentace.docx
+++ b/Documentation/Dokumentace.docx
@@ -3,27 +3,438 @@
 <w:document xmlns:wpc="http://schemas.microsoft.com/office/word/2010/wordprocessingCanvas" xmlns:cx="http://schemas.microsoft.com/office/drawing/2014/chartex" xmlns:cx1="http://schemas.microsoft.com/office/drawing/2015/9/8/chartex" xmlns:cx2="http://schemas.microsoft.com/office/drawing/2015/10/21/chartex" xmlns:cx3="http://schemas.microsoft.com/office/drawing/2016/5/9/chartex" xmlns:cx4="http://schemas.microsoft.com/office/drawing/2016/5/10/chartex" xmlns:cx5="http://schemas.microsoft.com/office/drawing/2016/5/11/chartex" xmlns:cx6="http://schemas.microsoft.com/office/drawing/2016/5/12/chartex" xmlns:cx7="http://schemas.microsoft.com/office/drawing/2016/5/13/chartex" xmlns:cx8="http://schemas.microsoft.com/office/drawing/2016/5/14/chartex" xmlns:mc="http://schemas.openxmlformats.org/markup-compatibility/2006" xmlns:aink="http://schemas.microsoft.com/office/drawing/2016/ink" xmlns:am3d="http://schemas.microsoft.com/office/drawing/2017/model3d" xmlns:o="urn:schemas-microsoft-com:office:office" xmlns:oel="http://schemas.microsoft.com/office/2019/extlst" xmlns:r="http://schemas.openxmlformats.org/officeDocument/2006/relationships" xmlns:m="http://schemas.openxmlformats.org/officeDocument/2006/math" xmlns:v="urn:schemas-microsoft-com:vml" xmlns:wp14="http://schemas.microsoft.com/office/word/2010/wordprocessingDrawing" xmlns:wp="http://schemas.openxmlformats.org/drawingml/2006/wordprocessingDrawing" xmlns:w10="urn:schemas-microsoft-com:office:word" xmlns:w="http://schemas.openxmlformats.org/wordprocessingml/2006/main" xmlns:w14="http://schemas.microsoft.com/office/word/2010/wordml" xmlns:w15="http://schemas.microsoft.com/office/word/2012/wordml" xmlns:w16cex="http://schemas.microsoft.com/office/word/2018/wordml/cex" xmlns:w16cid="http://schemas.microsoft.com/office/word/2016/wordml/cid" xmlns:w16="http://schemas.microsoft.com/office/word/2018/wordml" xmlns:w16sdtdh="http://schemas.microsoft.com/office/word/2020/wordml/sdtdatahash" xmlns:w16se="http://schemas.microsoft.com/office/word/2015/wordml/symex" xmlns:wpg="http://schemas.microsoft.com/office/word/2010/wordprocessingGroup" xmlns:wpi="http://schemas.microsoft.com/office/word/2010/wordprocessingInk" xmlns:wne="http://schemas.microsoft.com/office/word/2006/wordml" xmlns:wps="http://schemas.microsoft.com/office/word/2010/wordprocessingShape" mc:Ignorable="w14 w15 w16se w16cid w16 w16cex w16sdtdh wp14">
   <w:body>
     <w:p>
-      <w:pPr>
-        <w:pStyle w:val="Nzev"/>
-      </w:pPr>
-      <w:r>
-        <w:t>Semestrální práce 15. – maticová spirála</w:t>
-      </w:r>
-    </w:p>
-    <w:p>
-      <w:pPr>
-        <w:pStyle w:val="Nzev"/>
-      </w:pPr>
-    </w:p>
-    <w:p>
-      <w:pPr>
-        <w:pStyle w:val="Nzev"/>
-      </w:pPr>
-      <w:r>
-        <w:t>Jan Smutný</w:t>
-      </w:r>
-    </w:p>
-    <w:p>
+      <w:r>
+        <w:rPr>
+          <w:noProof/>
+        </w:rPr>
+        <mc:AlternateContent>
+          <mc:Choice Requires="wps">
+            <w:drawing>
+              <wp:anchor distT="45720" distB="45720" distL="114300" distR="114300" simplePos="0" relativeHeight="251678720" behindDoc="0" locked="0" layoutInCell="1" allowOverlap="1" wp14:anchorId="08C572A5" wp14:editId="28ECCBDD">
+                <wp:simplePos x="0" y="0"/>
+                <wp:positionH relativeFrom="margin">
+                  <wp:align>right</wp:align>
+                </wp:positionH>
+                <wp:positionV relativeFrom="paragraph">
+                  <wp:posOffset>8234680</wp:posOffset>
+                </wp:positionV>
+                <wp:extent cx="1113155" cy="1404620"/>
+                <wp:effectExtent l="0" t="0" r="10795" b="19685"/>
+                <wp:wrapSquare wrapText="bothSides"/>
+                <wp:docPr id="7" name="Textové pole 2"/>
+                <wp:cNvGraphicFramePr>
+                  <a:graphicFrameLocks xmlns:a="http://schemas.openxmlformats.org/drawingml/2006/main"/>
+                </wp:cNvGraphicFramePr>
+                <a:graphic xmlns:a="http://schemas.openxmlformats.org/drawingml/2006/main">
+                  <a:graphicData uri="http://schemas.microsoft.com/office/word/2010/wordprocessingShape">
+                    <wps:wsp>
+                      <wps:cNvSpPr txBox="1">
+                        <a:spLocks noChangeArrowheads="1"/>
+                      </wps:cNvSpPr>
+                      <wps:spPr bwMode="auto">
+                        <a:xfrm>
+                          <a:off x="0" y="0"/>
+                          <a:ext cx="1113155" cy="1404620"/>
+                        </a:xfrm>
+                        <a:prstGeom prst="rect">
+                          <a:avLst/>
+                        </a:prstGeom>
+                        <a:solidFill>
+                          <a:srgbClr val="FFFFFF"/>
+                        </a:solidFill>
+                        <a:ln w="9525">
+                          <a:solidFill>
+                            <a:schemeClr val="bg1"/>
+                          </a:solidFill>
+                          <a:miter lim="800000"/>
+                          <a:headEnd/>
+                          <a:tailEnd/>
+                        </a:ln>
+                      </wps:spPr>
+                      <wps:txbx>
+                        <w:txbxContent>
+                          <w:p>
+                            <w:pPr>
+                              <w:jc w:val="right"/>
+                            </w:pPr>
+                            <w:r>
+                              <w:t>Jan Smutný</w:t>
+                            </w:r>
+                          </w:p>
+                          <w:p>
+                            <w:pPr>
+                              <w:jc w:val="right"/>
+                            </w:pPr>
+                            <w:r>
+                              <w:t>2022/2023</w:t>
+                            </w:r>
+                          </w:p>
+                        </w:txbxContent>
+                      </wps:txbx>
+                      <wps:bodyPr rot="0" vert="horz" wrap="square" lIns="91440" tIns="45720" rIns="91440" bIns="45720" anchor="t" anchorCtr="0">
+                        <a:spAutoFit/>
+                      </wps:bodyPr>
+                    </wps:wsp>
+                  </a:graphicData>
+                </a:graphic>
+                <wp14:sizeRelH relativeFrom="margin">
+                  <wp14:pctWidth>0</wp14:pctWidth>
+                </wp14:sizeRelH>
+                <wp14:sizeRelV relativeFrom="margin">
+                  <wp14:pctHeight>20000</wp14:pctHeight>
+                </wp14:sizeRelV>
+              </wp:anchor>
+            </w:drawing>
+          </mc:Choice>
+          <mc:Fallback>
+            <w:pict>
+              <v:shapetype w14:anchorId="08C572A5" id="_x0000_t202" coordsize="21600,21600" o:spt="202" path="m,l,21600r21600,l21600,xe">
+                <v:stroke joinstyle="miter"/>
+                <v:path gradientshapeok="t" o:connecttype="rect"/>
+              </v:shapetype>
+              <v:shape id="Textové pole 2" o:spid="_x0000_s1026" type="#_x0000_t202" style="position:absolute;margin-left:36.45pt;margin-top:648.4pt;width:87.65pt;height:110.6pt;z-index:251678720;visibility:visible;mso-wrap-style:square;mso-width-percent:0;mso-height-percent:200;mso-wrap-distance-left:9pt;mso-wrap-distance-top:3.6pt;mso-wrap-distance-right:9pt;mso-wrap-distance-bottom:3.6pt;mso-position-horizontal:right;mso-position-horizontal-relative:margin;mso-position-vertical:absolute;mso-position-vertical-relative:text;mso-width-percent:0;mso-height-percent:200;mso-width-relative:margin;mso-height-relative:margin;v-text-anchor:top" o:gfxdata="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" strokecolor="white [3212]">
+                <v:textbox style="mso-fit-shape-to-text:t">
+                  <w:txbxContent>
+                    <w:p>
+                      <w:pPr>
+                        <w:jc w:val="right"/>
+                      </w:pPr>
+                      <w:r>
+                        <w:t>Jan Smutný</w:t>
+                      </w:r>
+                    </w:p>
+                    <w:p>
+                      <w:pPr>
+                        <w:jc w:val="right"/>
+                      </w:pPr>
+                      <w:r>
+                        <w:t>2022/2023</w:t>
+                      </w:r>
+                    </w:p>
+                  </w:txbxContent>
+                </v:textbox>
+                <w10:wrap type="square" anchorx="margin"/>
+              </v:shape>
+            </w:pict>
+          </mc:Fallback>
+        </mc:AlternateContent>
+      </w:r>
+      <w:r>
+        <w:rPr>
+          <w:noProof/>
+        </w:rPr>
+        <mc:AlternateContent>
+          <mc:Choice Requires="wps">
+            <w:drawing>
+              <wp:anchor distT="45720" distB="45720" distL="114300" distR="114300" simplePos="0" relativeHeight="251676672" behindDoc="0" locked="0" layoutInCell="1" allowOverlap="1" wp14:anchorId="2206CBAF" wp14:editId="31D4D07F">
+                <wp:simplePos x="0" y="0"/>
+                <wp:positionH relativeFrom="margin">
+                  <wp:align>right</wp:align>
+                </wp:positionH>
+                <wp:positionV relativeFrom="paragraph">
+                  <wp:posOffset>2167255</wp:posOffset>
+                </wp:positionV>
+                <wp:extent cx="5743575" cy="1404620"/>
+                <wp:effectExtent l="0" t="0" r="28575" b="22225"/>
+                <wp:wrapSquare wrapText="bothSides"/>
+                <wp:docPr id="6" name="Textové pole 2"/>
+                <wp:cNvGraphicFramePr>
+                  <a:graphicFrameLocks xmlns:a="http://schemas.openxmlformats.org/drawingml/2006/main"/>
+                </wp:cNvGraphicFramePr>
+                <a:graphic xmlns:a="http://schemas.openxmlformats.org/drawingml/2006/main">
+                  <a:graphicData uri="http://schemas.microsoft.com/office/word/2010/wordprocessingShape">
+                    <wps:wsp>
+                      <wps:cNvSpPr txBox="1">
+                        <a:spLocks noChangeArrowheads="1"/>
+                      </wps:cNvSpPr>
+                      <wps:spPr bwMode="auto">
+                        <a:xfrm>
+                          <a:off x="0" y="0"/>
+                          <a:ext cx="5743575" cy="1404620"/>
+                        </a:xfrm>
+                        <a:prstGeom prst="rect">
+                          <a:avLst/>
+                        </a:prstGeom>
+                        <a:solidFill>
+                          <a:srgbClr val="FFFFFF"/>
+                        </a:solidFill>
+                        <a:ln w="9525">
+                          <a:solidFill>
+                            <a:schemeClr val="bg1"/>
+                          </a:solidFill>
+                          <a:miter lim="800000"/>
+                          <a:headEnd/>
+                          <a:tailEnd/>
+                        </a:ln>
+                      </wps:spPr>
+                      <wps:txbx>
+                        <w:txbxContent>
+                          <w:p>
+                            <w:pPr>
+                              <w:pStyle w:val="Nzev"/>
+                              <w:rPr>
+                                <w:sz w:val="56"/>
+                                <w:szCs w:val="96"/>
+                              </w:rPr>
+                            </w:pPr>
+                            <w:r>
+                              <w:rPr>
+                                <w:sz w:val="56"/>
+                                <w:szCs w:val="96"/>
+                              </w:rPr>
+                              <w:t xml:space="preserve">Semestrální práce </w:t>
+                            </w:r>
+                            <w:r>
+                              <w:rPr>
+                                <w:sz w:val="56"/>
+                                <w:szCs w:val="96"/>
+                              </w:rPr>
+                              <w:t>z algoritmizace a programování 1</w:t>
+                            </w:r>
+                          </w:p>
+                          <w:p/>
+                          <w:p>
+                            <w:pPr>
+                              <w:jc w:val="center"/>
+                              <w:rPr>
+                                <w:rFonts w:asciiTheme="majorHAnsi" w:eastAsiaTheme="majorEastAsia" w:hAnsiTheme="majorHAnsi" w:cstheme="majorBidi"/>
+                                <w:color w:val="000000" w:themeColor="text1"/>
+                                <w:spacing w:val="-7"/>
+                                <w:sz w:val="56"/>
+                                <w:szCs w:val="96"/>
+                              </w:rPr>
+                            </w:pPr>
+                            <w:r>
+                              <w:rPr>
+                                <w:rFonts w:asciiTheme="majorHAnsi" w:eastAsiaTheme="majorEastAsia" w:hAnsiTheme="majorHAnsi" w:cstheme="majorBidi"/>
+                                <w:color w:val="000000" w:themeColor="text1"/>
+                                <w:spacing w:val="-7"/>
+                                <w:sz w:val="56"/>
+                                <w:szCs w:val="96"/>
+                              </w:rPr>
+                              <w:t>Úloha 15</w:t>
+                            </w:r>
+                          </w:p>
+                        </w:txbxContent>
+                      </wps:txbx>
+                      <wps:bodyPr rot="0" vert="horz" wrap="square" lIns="91440" tIns="45720" rIns="91440" bIns="45720" anchor="t" anchorCtr="0">
+                        <a:spAutoFit/>
+                      </wps:bodyPr>
+                    </wps:wsp>
+                  </a:graphicData>
+                </a:graphic>
+                <wp14:sizeRelH relativeFrom="margin">
+                  <wp14:pctWidth>0</wp14:pctWidth>
+                </wp14:sizeRelH>
+                <wp14:sizeRelV relativeFrom="margin">
+                  <wp14:pctHeight>20000</wp14:pctHeight>
+                </wp14:sizeRelV>
+              </wp:anchor>
+            </w:drawing>
+          </mc:Choice>
+          <mc:Fallback>
+            <w:pict>
+              <v:shape w14:anchorId="2206CBAF" id="_x0000_s1027" type="#_x0000_t202" style="position:absolute;margin-left:401.05pt;margin-top:170.65pt;width:452.25pt;height:110.6pt;z-index:251676672;visibility:visible;mso-wrap-style:square;mso-width-percent:0;mso-height-percent:200;mso-wrap-distance-left:9pt;mso-wrap-distance-top:3.6pt;mso-wrap-distance-right:9pt;mso-wrap-distance-bottom:3.6pt;mso-position-horizontal:right;mso-position-horizontal-relative:margin;mso-position-vertical:absolute;mso-position-vertical-relative:text;mso-width-percent:0;mso-height-percent:200;mso-width-relative:margin;mso-height-relative:margin;v-text-anchor:top" o:gfxdata="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" strokecolor="white [3212]">
+                <v:textbox style="mso-fit-shape-to-text:t">
+                  <w:txbxContent>
+                    <w:p>
+                      <w:pPr>
+                        <w:pStyle w:val="Nzev"/>
+                        <w:rPr>
+                          <w:sz w:val="56"/>
+                          <w:szCs w:val="96"/>
+                        </w:rPr>
+                      </w:pPr>
+                      <w:r>
+                        <w:rPr>
+                          <w:sz w:val="56"/>
+                          <w:szCs w:val="96"/>
+                        </w:rPr>
+                        <w:t xml:space="preserve">Semestrální práce </w:t>
+                      </w:r>
+                      <w:r>
+                        <w:rPr>
+                          <w:sz w:val="56"/>
+                          <w:szCs w:val="96"/>
+                        </w:rPr>
+                        <w:t>z algoritmizace a programování 1</w:t>
+                      </w:r>
+                    </w:p>
+                    <w:p/>
+                    <w:p>
+                      <w:pPr>
+                        <w:jc w:val="center"/>
+                        <w:rPr>
+                          <w:rFonts w:asciiTheme="majorHAnsi" w:eastAsiaTheme="majorEastAsia" w:hAnsiTheme="majorHAnsi" w:cstheme="majorBidi"/>
+                          <w:color w:val="000000" w:themeColor="text1"/>
+                          <w:spacing w:val="-7"/>
+                          <w:sz w:val="56"/>
+                          <w:szCs w:val="96"/>
+                        </w:rPr>
+                      </w:pPr>
+                      <w:r>
+                        <w:rPr>
+                          <w:rFonts w:asciiTheme="majorHAnsi" w:eastAsiaTheme="majorEastAsia" w:hAnsiTheme="majorHAnsi" w:cstheme="majorBidi"/>
+                          <w:color w:val="000000" w:themeColor="text1"/>
+                          <w:spacing w:val="-7"/>
+                          <w:sz w:val="56"/>
+                          <w:szCs w:val="96"/>
+                        </w:rPr>
+                        <w:t>Úloha 15</w:t>
+                      </w:r>
+                    </w:p>
+                  </w:txbxContent>
+                </v:textbox>
+                <w10:wrap type="square" anchorx="margin"/>
+              </v:shape>
+            </w:pict>
+          </mc:Fallback>
+        </mc:AlternateContent>
+      </w:r>
+      <w:r>
+        <w:rPr>
+          <w:noProof/>
+        </w:rPr>
+        <mc:AlternateContent>
+          <mc:Choice Requires="wps">
+            <w:drawing>
+              <wp:anchor distT="45720" distB="45720" distL="114300" distR="114300" simplePos="0" relativeHeight="251674624" behindDoc="0" locked="0" layoutInCell="1" allowOverlap="1" wp14:anchorId="4A49C66E" wp14:editId="3BD26035">
+                <wp:simplePos x="0" y="0"/>
+                <wp:positionH relativeFrom="margin">
+                  <wp:align>left</wp:align>
+                </wp:positionH>
+                <wp:positionV relativeFrom="paragraph">
+                  <wp:posOffset>0</wp:posOffset>
+                </wp:positionV>
+                <wp:extent cx="5743575" cy="1404620"/>
+                <wp:effectExtent l="0" t="0" r="28575" b="26035"/>
+                <wp:wrapSquare wrapText="bothSides"/>
+                <wp:docPr id="217" name="Textové pole 2"/>
+                <wp:cNvGraphicFramePr>
+                  <a:graphicFrameLocks xmlns:a="http://schemas.openxmlformats.org/drawingml/2006/main"/>
+                </wp:cNvGraphicFramePr>
+                <a:graphic xmlns:a="http://schemas.openxmlformats.org/drawingml/2006/main">
+                  <a:graphicData uri="http://schemas.microsoft.com/office/word/2010/wordprocessingShape">
+                    <wps:wsp>
+                      <wps:cNvSpPr txBox="1">
+                        <a:spLocks noChangeArrowheads="1"/>
+                      </wps:cNvSpPr>
+                      <wps:spPr bwMode="auto">
+                        <a:xfrm>
+                          <a:off x="0" y="0"/>
+                          <a:ext cx="5743575" cy="1404620"/>
+                        </a:xfrm>
+                        <a:prstGeom prst="rect">
+                          <a:avLst/>
+                        </a:prstGeom>
+                        <a:solidFill>
+                          <a:srgbClr val="FFFFFF"/>
+                        </a:solidFill>
+                        <a:ln w="9525">
+                          <a:solidFill>
+                            <a:schemeClr val="bg1"/>
+                          </a:solidFill>
+                          <a:miter lim="800000"/>
+                          <a:headEnd/>
+                          <a:tailEnd/>
+                        </a:ln>
+                      </wps:spPr>
+                      <wps:txbx>
+                        <w:txbxContent>
+                          <w:p>
+                            <w:pPr>
+                              <w:pStyle w:val="Nzev"/>
+                              <w:rPr>
+                                <w:sz w:val="56"/>
+                                <w:szCs w:val="96"/>
+                              </w:rPr>
+                            </w:pPr>
+                            <w:r>
+                              <w:rPr>
+                                <w:sz w:val="56"/>
+                                <w:szCs w:val="96"/>
+                              </w:rPr>
+                              <w:t>Technická univerzita v Liberci</w:t>
+                            </w:r>
+                          </w:p>
+                          <w:p>
+                            <w:pPr>
+                              <w:pStyle w:val="Nzev"/>
+                              <w:rPr>
+                                <w:sz w:val="44"/>
+                                <w:szCs w:val="56"/>
+                              </w:rPr>
+                            </w:pPr>
+                            <w:r>
+                              <w:rPr>
+                                <w:sz w:val="44"/>
+                                <w:szCs w:val="56"/>
+                              </w:rPr>
+                              <w:t>Fakulta mechatroniky, informatiky a mezioborových studií</w:t>
+                            </w:r>
+                          </w:p>
+                        </w:txbxContent>
+                      </wps:txbx>
+                      <wps:bodyPr rot="0" vert="horz" wrap="square" lIns="91440" tIns="45720" rIns="91440" bIns="45720" anchor="t" anchorCtr="0">
+                        <a:spAutoFit/>
+                      </wps:bodyPr>
+                    </wps:wsp>
+                  </a:graphicData>
+                </a:graphic>
+                <wp14:sizeRelH relativeFrom="margin">
+                  <wp14:pctWidth>0</wp14:pctWidth>
+                </wp14:sizeRelH>
+                <wp14:sizeRelV relativeFrom="margin">
+                  <wp14:pctHeight>20000</wp14:pctHeight>
+                </wp14:sizeRelV>
+              </wp:anchor>
+            </w:drawing>
+          </mc:Choice>
+          <mc:Fallback>
+            <w:pict>
+              <v:shape w14:anchorId="4A49C66E" id="_x0000_s1028" type="#_x0000_t202" style="position:absolute;margin-left:0;margin-top:0;width:452.25pt;height:110.6pt;z-index:251674624;visibility:visible;mso-wrap-style:square;mso-width-percent:0;mso-height-percent:200;mso-wrap-distance-left:9pt;mso-wrap-distance-top:3.6pt;mso-wrap-distance-right:9pt;mso-wrap-distance-bottom:3.6pt;mso-position-horizontal:left;mso-position-horizontal-relative:margin;mso-position-vertical:absolute;mso-position-vertical-relative:text;mso-width-percent:0;mso-height-percent:200;mso-width-relative:margin;mso-height-relative:margin;v-text-anchor:top" o:gfxdata="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" strokecolor="white [3212]">
+                <v:textbox style="mso-fit-shape-to-text:t">
+                  <w:txbxContent>
+                    <w:p>
+                      <w:pPr>
+                        <w:pStyle w:val="Nzev"/>
+                        <w:rPr>
+                          <w:sz w:val="56"/>
+                          <w:szCs w:val="96"/>
+                        </w:rPr>
+                      </w:pPr>
+                      <w:r>
+                        <w:rPr>
+                          <w:sz w:val="56"/>
+                          <w:szCs w:val="96"/>
+                        </w:rPr>
+                        <w:t>Technická univerzita v Liberci</w:t>
+                      </w:r>
+                    </w:p>
+                    <w:p>
+                      <w:pPr>
+                        <w:pStyle w:val="Nzev"/>
+                        <w:rPr>
+                          <w:sz w:val="44"/>
+                          <w:szCs w:val="56"/>
+                        </w:rPr>
+                      </w:pPr>
+                      <w:r>
+                        <w:rPr>
+                          <w:sz w:val="44"/>
+                          <w:szCs w:val="56"/>
+                        </w:rPr>
+                        <w:t>Fakulta mechatroniky, informatiky a mezioborových studií</w:t>
+                      </w:r>
+                    </w:p>
+                  </w:txbxContent>
+                </v:textbox>
+                <w10:wrap type="square" anchorx="margin"/>
+              </v:shape>
+            </w:pict>
+          </mc:Fallback>
+        </mc:AlternateContent>
+      </w:r>
       <w:r>
         <w:br w:type="page"/>
       </w:r>
@@ -55,31 +466,7 @@
         <w:rPr>
           <w:color w:val="000000"/>
         </w:rPr>
-        <w:t xml:space="preserve">Program má umožnit při jednom spuštění zpracování libovolného počtu zadání. Program bude postupně načítat dvojice čísel jako velikost vytvářené matice. Pro každé </w:t>
-      </w:r>
-      <w:r>
-        <w:rPr>
-          <w:color w:val="000000"/>
-        </w:rPr>
-        <w:t>zadání,</w:t>
-      </w:r>
-      <w:r>
-        <w:rPr>
-          <w:color w:val="000000"/>
-        </w:rPr>
-        <w:t xml:space="preserve"> nechť program vypíše výslednou matici. Po načtení záporného nebo nulového čísla namísto prvního rozměru </w:t>
-      </w:r>
-      <w:r>
-        <w:rPr>
-          <w:color w:val="000000"/>
-        </w:rPr>
-        <w:t>matice,</w:t>
-      </w:r>
-      <w:r>
-        <w:rPr>
-          <w:color w:val="000000"/>
-        </w:rPr>
-        <w:t xml:space="preserve"> nechť program skončí svoji činnost.</w:t>
+        <w:t>Program má umožnit při jednom spuštění zpracování libovolného počtu zadání. Program bude postupně načítat dvojice čísel jako velikost vytvářené matice. Pro každé zadání, nechť program vypíše výslednou matici. Po načtení záporného nebo nulového čísla namísto prvního rozměru matice, nechť program skončí svoji činnost.</w:t>
       </w:r>
     </w:p>
     <w:p>
@@ -179,22 +566,7 @@
         </w:numPr>
       </w:pPr>
       <w:r>
-        <w:t xml:space="preserve">Jsme-li na </w:t>
-      </w:r>
-      <w:r>
-        <w:t>horní</w:t>
-      </w:r>
-      <w:r>
-        <w:t xml:space="preserve"> hraně a vektor pohybu značí pohyb </w:t>
-      </w:r>
-      <w:r>
-        <w:t>nahoru,</w:t>
-      </w:r>
-      <w:r>
-        <w:t xml:space="preserve"> nastavíme vektor pohybu na pohyb </w:t>
-      </w:r>
-      <w:r>
-        <w:t>doprava. Dále to také znamená, že jsme „oběhli“ matici kolem dokola a tím pádem můžeme jít více do středu matice</w:t>
+        <w:t>Jsme-li na horní hraně a vektor pohybu značí pohyb nahoru, nastavíme vektor pohybu na pohyb doprava. Dále to také znamená, že jsme „oběhli“ matici kolem dokola a tím pádem můžeme jít více do středu matice</w:t>
       </w:r>
     </w:p>
     <w:p>
@@ -206,22 +578,7 @@
         </w:numPr>
       </w:pPr>
       <w:r>
-        <w:t xml:space="preserve">Jsme-li na </w:t>
-      </w:r>
-      <w:r>
-        <w:t>pravé</w:t>
-      </w:r>
-      <w:r>
-        <w:t xml:space="preserve"> hraně a vektor pohybu značí pohyb </w:t>
-      </w:r>
-      <w:r>
-        <w:t>doprava,</w:t>
-      </w:r>
-      <w:r>
-        <w:t xml:space="preserve"> nastavíme vektor pohybu na pohyb </w:t>
-      </w:r>
-      <w:r>
-        <w:t>dolu</w:t>
+        <w:t>Jsme-li na pravé hraně a vektor pohybu značí pohyb doprava, nastavíme vektor pohybu na pohyb dolu</w:t>
       </w:r>
     </w:p>
     <w:p>
@@ -233,22 +590,7 @@
         </w:numPr>
       </w:pPr>
       <w:r>
-        <w:t xml:space="preserve">Jsme-li na </w:t>
-      </w:r>
-      <w:r>
-        <w:t>levé</w:t>
-      </w:r>
-      <w:r>
-        <w:t xml:space="preserve"> hraně a vektor pohybu značí pohyb </w:t>
-      </w:r>
-      <w:r>
-        <w:t>doleva,</w:t>
-      </w:r>
-      <w:r>
-        <w:t xml:space="preserve"> nastavíme vektor pohybu na pohyb </w:t>
-      </w:r>
-      <w:r>
-        <w:t>nahoru</w:t>
+        <w:t>Jsme-li na levé hraně a vektor pohybu značí pohyb doleva, nastavíme vektor pohybu na pohyb nahoru</w:t>
       </w:r>
       <w:r>
         <w:rPr>
@@ -270,7 +612,7 @@
                     <pic:cNvPicPr/>
                   </pic:nvPicPr>
                   <pic:blipFill>
-                    <a:blip r:embed="rId5">
+                    <a:blip r:embed="rId6">
                       <a:extLst>
                         <a:ext uri="{28A0092B-C50C-407E-A947-70E740481C1C}">
                           <a14:useLocalDpi xmlns:a14="http://schemas.microsoft.com/office/drawing/2010/main" val="0"/>
@@ -467,49 +809,31 @@
             <w:tcW w:w="1829" w:type="dxa"/>
           </w:tcPr>
           <w:p>
-            <w:pPr>
-              <w:spacing w:after="0" w:line="240" w:lineRule="auto"/>
-            </w:pPr>
             <w:r>
               <w:t xml:space="preserve">01 02 03 04 05 </w:t>
             </w:r>
           </w:p>
           <w:p>
-            <w:pPr>
-              <w:spacing w:after="0" w:line="240" w:lineRule="auto"/>
-            </w:pPr>
             <w:r>
               <w:t xml:space="preserve">20 21 22 23 06 </w:t>
             </w:r>
           </w:p>
           <w:p>
-            <w:pPr>
-              <w:spacing w:after="0" w:line="240" w:lineRule="auto"/>
-            </w:pPr>
             <w:r>
               <w:t xml:space="preserve">19 32 33 24 07 </w:t>
             </w:r>
           </w:p>
           <w:p>
-            <w:pPr>
-              <w:spacing w:after="0" w:line="240" w:lineRule="auto"/>
-            </w:pPr>
             <w:r>
               <w:t xml:space="preserve">18 31 34 25 08 </w:t>
             </w:r>
           </w:p>
           <w:p>
-            <w:pPr>
-              <w:spacing w:after="0" w:line="240" w:lineRule="auto"/>
-            </w:pPr>
             <w:r>
               <w:t xml:space="preserve">17 30 35 26 09 </w:t>
             </w:r>
           </w:p>
           <w:p>
-            <w:pPr>
-              <w:spacing w:after="0" w:line="240" w:lineRule="auto"/>
-            </w:pPr>
             <w:r>
               <w:t xml:space="preserve">16 29 28 27 10 </w:t>
             </w:r>
@@ -525,49 +849,31 @@
             <w:tcW w:w="1831" w:type="dxa"/>
           </w:tcPr>
           <w:p>
-            <w:pPr>
-              <w:spacing w:after="0" w:line="240" w:lineRule="auto"/>
-            </w:pPr>
             <w:r>
               <w:t xml:space="preserve">01 02 03 04 05 </w:t>
             </w:r>
           </w:p>
           <w:p>
-            <w:pPr>
-              <w:spacing w:after="0" w:line="240" w:lineRule="auto"/>
-            </w:pPr>
             <w:r>
               <w:t xml:space="preserve">20 21 22 23 06 </w:t>
             </w:r>
           </w:p>
           <w:p>
-            <w:pPr>
-              <w:spacing w:after="0" w:line="240" w:lineRule="auto"/>
-            </w:pPr>
             <w:r>
               <w:t xml:space="preserve">19 32 33 24 07 </w:t>
             </w:r>
           </w:p>
           <w:p>
-            <w:pPr>
-              <w:spacing w:after="0" w:line="240" w:lineRule="auto"/>
-            </w:pPr>
             <w:r>
               <w:t xml:space="preserve">18 31 34 25 08 </w:t>
             </w:r>
           </w:p>
           <w:p>
-            <w:pPr>
-              <w:spacing w:after="0" w:line="240" w:lineRule="auto"/>
-            </w:pPr>
             <w:r>
               <w:t xml:space="preserve">17 30 35 26 09 </w:t>
             </w:r>
           </w:p>
           <w:p>
-            <w:pPr>
-              <w:spacing w:after="0" w:line="240" w:lineRule="auto"/>
-            </w:pPr>
             <w:r>
               <w:t xml:space="preserve">16 29 28 27 10 </w:t>
             </w:r>
@@ -608,34 +914,13 @@
             <w:tcW w:w="1829" w:type="dxa"/>
           </w:tcPr>
           <w:p>
-            <w:pPr>
-              <w:spacing w:after="0" w:line="240" w:lineRule="auto"/>
-            </w:pPr>
             <w:r>
               <w:t>Běžná hodnota</w:t>
             </w:r>
           </w:p>
           <w:p>
             <w:r>
-              <w:t>1</w:t>
-            </w:r>
-            <w:r>
-              <w:t xml:space="preserve"> sloup</w:t>
-            </w:r>
-            <w:r>
-              <w:t>ec</w:t>
-            </w:r>
-            <w:r>
-              <w:t xml:space="preserve">, </w:t>
-            </w:r>
-            <w:r>
-              <w:t>3</w:t>
-            </w:r>
-            <w:r>
-              <w:t xml:space="preserve"> řádk</w:t>
-            </w:r>
-            <w:r>
-              <w:t>y</w:t>
+              <w:t>1 sloupec, 3 řádky</w:t>
             </w:r>
           </w:p>
         </w:tc>
@@ -644,17 +929,11 @@
             <w:tcW w:w="1829" w:type="dxa"/>
           </w:tcPr>
           <w:p>
-            <w:pPr>
-              <w:spacing w:after="0" w:line="240" w:lineRule="auto"/>
-            </w:pPr>
             <w:r>
               <w:t xml:space="preserve">01 </w:t>
             </w:r>
           </w:p>
           <w:p>
-            <w:pPr>
-              <w:spacing w:after="0" w:line="240" w:lineRule="auto"/>
-            </w:pPr>
             <w:r>
               <w:t xml:space="preserve">02 </w:t>
             </w:r>
@@ -670,17 +949,11 @@
             <w:tcW w:w="1831" w:type="dxa"/>
           </w:tcPr>
           <w:p>
-            <w:pPr>
-              <w:spacing w:after="0" w:line="240" w:lineRule="auto"/>
-            </w:pPr>
             <w:r>
               <w:t xml:space="preserve">01 </w:t>
             </w:r>
           </w:p>
           <w:p>
-            <w:pPr>
-              <w:spacing w:after="0" w:line="240" w:lineRule="auto"/>
-            </w:pPr>
             <w:r>
               <w:t xml:space="preserve">02 </w:t>
             </w:r>
@@ -721,34 +994,13 @@
             <w:tcW w:w="1829" w:type="dxa"/>
           </w:tcPr>
           <w:p>
-            <w:pPr>
-              <w:spacing w:after="0" w:line="240" w:lineRule="auto"/>
-            </w:pPr>
             <w:r>
               <w:t>Limitní stav</w:t>
             </w:r>
           </w:p>
           <w:p>
             <w:r>
-              <w:t>4</w:t>
-            </w:r>
-            <w:r>
-              <w:t xml:space="preserve"> sloup</w:t>
-            </w:r>
-            <w:r>
-              <w:t>ce</w:t>
-            </w:r>
-            <w:r>
-              <w:t xml:space="preserve">, </w:t>
-            </w:r>
-            <w:r>
-              <w:t>0</w:t>
-            </w:r>
-            <w:r>
-              <w:t xml:space="preserve"> řádk</w:t>
-            </w:r>
-            <w:r>
-              <w:t>ů</w:t>
+              <w:t>4 sloupce, 0 řádků</w:t>
             </w:r>
           </w:p>
         </w:tc>
@@ -991,11 +1243,7 @@
           </mc:Choice>
           <mc:Fallback>
             <w:pict>
-              <v:shapetype w14:anchorId="530636ED" id="_x0000_t202" coordsize="21600,21600" o:spt="202" path="m,l,21600r21600,l21600,xe">
-                <v:stroke joinstyle="miter"/>
-                <v:path gradientshapeok="t" o:connecttype="rect"/>
-              </v:shapetype>
-              <v:shape id="Textové pole 16" o:spid="_x0000_s1026" type="#_x0000_t202" style="position:absolute;margin-left:244.15pt;margin-top:136.9pt;width:231.75pt;height:.05pt;z-index:251663360;visibility:visible;mso-wrap-style:square;mso-wrap-distance-left:9pt;mso-wrap-distance-top:0;mso-wrap-distance-right:9pt;mso-wrap-distance-bottom:0;mso-position-horizontal:absolute;mso-position-horizontal-relative:text;mso-position-vertical:absolute;mso-position-vertical-relative:text;v-text-anchor:top" o:gfxdata="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" stroked="f">
+              <v:shape w14:anchorId="530636ED" id="Textové pole 16" o:spid="_x0000_s1029" type="#_x0000_t202" style="position:absolute;margin-left:244.15pt;margin-top:136.9pt;width:231.75pt;height:.05pt;z-index:251663360;visibility:visible;mso-wrap-style:square;mso-wrap-distance-left:9pt;mso-wrap-distance-top:0;mso-wrap-distance-right:9pt;mso-wrap-distance-bottom:0;mso-position-horizontal:absolute;mso-position-horizontal-relative:text;mso-position-vertical:absolute;mso-position-vertical-relative:text;v-text-anchor:top" o:gfxdata="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" stroked="f">
                 <v:textbox style="mso-fit-shape-to-text:t" inset="0,0,0,0">
                   <w:txbxContent>
                     <w:p>
@@ -1048,7 +1296,7 @@
                     <pic:cNvPicPr/>
                   </pic:nvPicPr>
                   <pic:blipFill>
-                    <a:blip r:embed="rId6">
+                    <a:blip r:embed="rId7">
                       <a:extLst>
                         <a:ext uri="{28A0092B-C50C-407E-A947-70E740481C1C}">
                           <a14:useLocalDpi xmlns:a14="http://schemas.microsoft.com/office/drawing/2010/main" val="0"/>
@@ -1158,7 +1406,7 @@
           </mc:Choice>
           <mc:Fallback>
             <w:pict>
-              <v:shape w14:anchorId="044F409F" id="Textové pole 22" o:spid="_x0000_s1027" type="#_x0000_t202" style="position:absolute;margin-left:0;margin-top:492.15pt;width:276.75pt;height:.05pt;z-index:251672576;visibility:visible;mso-wrap-style:square;mso-wrap-distance-left:9pt;mso-wrap-distance-top:0;mso-wrap-distance-right:9pt;mso-wrap-distance-bottom:0;mso-position-horizontal:absolute;mso-position-horizontal-relative:text;mso-position-vertical:absolute;mso-position-vertical-relative:text;v-text-anchor:top" o:gfxdata="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" stroked="f">
+              <v:shape w14:anchorId="044F409F" id="Textové pole 22" o:spid="_x0000_s1030" type="#_x0000_t202" style="position:absolute;margin-left:0;margin-top:492.15pt;width:276.75pt;height:.05pt;z-index:251672576;visibility:visible;mso-wrap-style:square;mso-wrap-distance-left:9pt;mso-wrap-distance-top:0;mso-wrap-distance-right:9pt;mso-wrap-distance-bottom:0;mso-position-horizontal:absolute;mso-position-horizontal-relative:text;mso-position-vertical:absolute;mso-position-vertical-relative:text;v-text-anchor:top" o:gfxdata="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" stroked="f">
                 <v:textbox style="mso-fit-shape-to-text:t" inset="0,0,0,0">
                   <w:txbxContent>
                     <w:p>
@@ -1209,7 +1457,7 @@
                     <pic:cNvPicPr/>
                   </pic:nvPicPr>
                   <pic:blipFill>
-                    <a:blip r:embed="rId7">
+                    <a:blip r:embed="rId8">
                       <a:extLst>
                         <a:ext uri="{28A0092B-C50C-407E-A947-70E740481C1C}">
                           <a14:useLocalDpi xmlns:a14="http://schemas.microsoft.com/office/drawing/2010/main" val="0"/>
@@ -1309,7 +1557,7 @@
           </mc:Choice>
           <mc:Fallback>
             <w:pict>
-              <v:shape w14:anchorId="0A42E95B" id="Textové pole 20" o:spid="_x0000_s1028" type="#_x0000_t202" style="position:absolute;margin-left:0;margin-top:377.75pt;width:255.75pt;height:.05pt;z-index:251669504;visibility:visible;mso-wrap-style:square;mso-wrap-distance-left:9pt;mso-wrap-distance-top:0;mso-wrap-distance-right:9pt;mso-wrap-distance-bottom:0;mso-position-horizontal:absolute;mso-position-horizontal-relative:text;mso-position-vertical:absolute;mso-position-vertical-relative:text;v-text-anchor:top" o:gfxdata="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" stroked="f">
+              <v:shape w14:anchorId="0A42E95B" id="Textové pole 20" o:spid="_x0000_s1031" type="#_x0000_t202" style="position:absolute;margin-left:0;margin-top:377.75pt;width:255.75pt;height:.05pt;z-index:251669504;visibility:visible;mso-wrap-style:square;mso-wrap-distance-left:9pt;mso-wrap-distance-top:0;mso-wrap-distance-right:9pt;mso-wrap-distance-bottom:0;mso-position-horizontal:absolute;mso-position-horizontal-relative:text;mso-position-vertical:absolute;mso-position-vertical-relative:text;v-text-anchor:top" o:gfxdata="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" stroked="f">
                 <v:textbox style="mso-fit-shape-to-text:t" inset="0,0,0,0">
                   <w:txbxContent>
                     <w:p>
@@ -1360,7 +1608,7 @@
                     <pic:cNvPicPr/>
                   </pic:nvPicPr>
                   <pic:blipFill>
-                    <a:blip r:embed="rId8">
+                    <a:blip r:embed="rId9">
                       <a:extLst>
                         <a:ext uri="{28A0092B-C50C-407E-A947-70E740481C1C}">
                           <a14:useLocalDpi xmlns:a14="http://schemas.microsoft.com/office/drawing/2010/main" val="0"/>
@@ -1466,7 +1714,7 @@
           </mc:Choice>
           <mc:Fallback>
             <w:pict>
-              <v:shape w14:anchorId="7B1BC176" id="Textové pole 18" o:spid="_x0000_s1029" type="#_x0000_t202" style="position:absolute;margin-left:0;margin-top:245.95pt;width:246pt;height:.05pt;z-index:251666432;visibility:visible;mso-wrap-style:square;mso-wrap-distance-left:9pt;mso-wrap-distance-top:0;mso-wrap-distance-right:9pt;mso-wrap-distance-bottom:0;mso-position-horizontal:absolute;mso-position-horizontal-relative:text;mso-position-vertical:absolute;mso-position-vertical-relative:text;v-text-anchor:top" o:gfxdata="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" stroked="f">
+              <v:shape w14:anchorId="7B1BC176" id="Textové pole 18" o:spid="_x0000_s1032" type="#_x0000_t202" style="position:absolute;margin-left:0;margin-top:245.95pt;width:246pt;height:.05pt;z-index:251666432;visibility:visible;mso-wrap-style:square;mso-wrap-distance-left:9pt;mso-wrap-distance-top:0;mso-wrap-distance-right:9pt;mso-wrap-distance-bottom:0;mso-position-horizontal:absolute;mso-position-horizontal-relative:text;mso-position-vertical:absolute;mso-position-vertical-relative:text;v-text-anchor:top" o:gfxdata="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" stroked="f">
                 <v:textbox style="mso-fit-shape-to-text:t" inset="0,0,0,0">
                   <w:txbxContent>
                     <w:p>
@@ -1517,7 +1765,7 @@
                     <pic:cNvPicPr/>
                   </pic:nvPicPr>
                   <pic:blipFill>
-                    <a:blip r:embed="rId9">
+                    <a:blip r:embed="rId10">
                       <a:extLst>
                         <a:ext uri="{28A0092B-C50C-407E-A947-70E740481C1C}">
                           <a14:useLocalDpi xmlns:a14="http://schemas.microsoft.com/office/drawing/2010/main" val="0"/>
@@ -1635,7 +1883,7 @@
           </mc:Choice>
           <mc:Fallback>
             <w:pict>
-              <v:shape w14:anchorId="7A8D6424" id="Textové pole 14" o:spid="_x0000_s1030" type="#_x0000_t202" style="position:absolute;margin-left:-.35pt;margin-top:154.45pt;width:236.25pt;height:.05pt;z-index:251660288;visibility:visible;mso-wrap-style:square;mso-wrap-distance-left:9pt;mso-wrap-distance-top:0;mso-wrap-distance-right:9pt;mso-wrap-distance-bottom:0;mso-position-horizontal:absolute;mso-position-horizontal-relative:text;mso-position-vertical:absolute;mso-position-vertical-relative:text;v-text-anchor:top" o:gfxdata="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" stroked="f">
+              <v:shape w14:anchorId="7A8D6424" id="Textové pole 14" o:spid="_x0000_s1033" type="#_x0000_t202" style="position:absolute;margin-left:-.35pt;margin-top:154.45pt;width:236.25pt;height:.05pt;z-index:251660288;visibility:visible;mso-wrap-style:square;mso-wrap-distance-left:9pt;mso-wrap-distance-top:0;mso-wrap-distance-right:9pt;mso-wrap-distance-bottom:0;mso-position-horizontal:absolute;mso-position-horizontal-relative:text;mso-position-vertical:absolute;mso-position-vertical-relative:text;v-text-anchor:top" o:gfxdata="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" stroked="f">
                 <v:textbox style="mso-fit-shape-to-text:t" inset="0,0,0,0">
                   <w:txbxContent>
                     <w:p>
@@ -1704,7 +1952,7 @@
                     <pic:cNvPicPr/>
                   </pic:nvPicPr>
                   <pic:blipFill>
-                    <a:blip r:embed="rId10">
+                    <a:blip r:embed="rId11">
                       <a:extLst>
                         <a:ext uri="{28A0092B-C50C-407E-A947-70E740481C1C}">
                           <a14:useLocalDpi xmlns:a14="http://schemas.microsoft.com/office/drawing/2010/main" val="0"/>
@@ -3179,4 +3427,23 @@
     </a:ext>
   </a:extLst>
 </a:theme>
+</file>
+
+<file path=customXml/item1.xml><?xml version="1.0" encoding="utf-8"?>
+<CoverPageProperties xmlns="http://schemas.microsoft.com/office/2006/coverPageProps">
+  <PublishDate/>
+  <Abstract/>
+  <CompanyAddress/>
+  <CompanyPhone/>
+  <CompanyFax/>
+  <CompanyEmail/>
+</CoverPageProperties>
+</file>
+
+<file path=customXml/itemProps1.xml><?xml version="1.0" encoding="utf-8"?>
+<ds:datastoreItem xmlns:ds="http://schemas.openxmlformats.org/officeDocument/2006/customXml" ds:itemID="{55AF091B-3C7A-41E3-B477-F2FDAA23CFDA}">
+  <ds:schemaRefs>
+    <ds:schemaRef ds:uri="http://schemas.microsoft.com/office/2006/coverPageProps"/>
+  </ds:schemaRefs>
+</ds:datastoreItem>
 </file>
--- a/Documentation/Dokumentace.docx
+++ b/Documentation/Dokumentace.docx
@@ -450,15 +450,7 @@
     </w:p>
     <w:p>
       <w:r>
-        <w:t xml:space="preserve">Zapište program, který do obdélníkové matice zadané velikosti zapíše čísla </w:t>
-      </w:r>
-      <w:proofErr w:type="gramStart"/>
-      <w:r>
-        <w:t>1..</w:t>
-      </w:r>
-      <w:proofErr w:type="gramEnd"/>
-      <w:r>
-        <w:t>n*m po spirále – počínaje „levým horním rohem“, ke středu, ve směru hodinových ručiček. Hodnoty n a m představují počet řádků a počet sloupců vytvářené matice.</w:t>
+        <w:t>Zapište program, který do obdélníkové matice zadané velikosti zapíše čísla 1..n*m po spirále – počínaje „levým horním rohem“, ke středu, ve směru hodinových ručiček. Hodnoty n a m představují počet řádků a počet sloupců vytvářené matice.</w:t>
       </w:r>
     </w:p>
     <w:p>
@@ -491,7 +483,7 @@
         </w:numPr>
       </w:pPr>
       <w:r>
-        <w:t>Načíst vstupní hodnoty</w:t>
+        <w:t>Načíst dvě celočíselné hodnoty výška a šířka</w:t>
       </w:r>
     </w:p>
     <w:p>
@@ -503,7 +495,7 @@
         </w:numPr>
       </w:pPr>
       <w:r>
-        <w:t>Vytvořit prázdnou matici se zadanými hodnotami</w:t>
+        <w:t>Vytvořit prázdnou matici s velikostí proměnných z předchozího bodu</w:t>
       </w:r>
     </w:p>
     <w:p>
@@ -515,7 +507,7 @@
         </w:numPr>
       </w:pPr>
       <w:r>
-        <w:t>Vytvořit si proměnné uchovávající vektor aktuálního pohybu po matici</w:t>
+        <w:t>Vytvořit dvě proměnné x, y, které budou značit naši aktuální pozici v matici (výchozí hodnoty budou 0)</w:t>
       </w:r>
     </w:p>
     <w:p>
@@ -527,10 +519,7 @@
         </w:numPr>
       </w:pPr>
       <w:r>
-        <w:t>Vytvořit si proměnné uchovávající velikost omezení</w:t>
-      </w:r>
-      <w:r>
-        <w:t xml:space="preserve"> stran matice</w:t>
+        <w:t>Vytvořit dvojici proměnných xMovement a yMovement, které budou symbolizovat vektor pohybu po matici (výchozí hodnoty budou 1,0 , protože se budeme pohybovat nejdříve doprava)</w:t>
       </w:r>
     </w:p>
     <w:p>
@@ -542,7 +531,19 @@
         </w:numPr>
       </w:pPr>
       <w:r>
-        <w:t>V cyklu, který se provede tolikrát, kolik je součin vstupních parametrů začneme vyplňovat matici</w:t>
+        <w:t>Vytvořit dvojici pomocných proměnných xBound a yBound, které budou určovat jak moc v nitru matice jsme</w:t>
+      </w:r>
+    </w:p>
+    <w:p>
+      <w:pPr>
+        <w:pStyle w:val="Odstavecseseznamem"/>
+        <w:numPr>
+          <w:ilvl w:val="0"/>
+          <w:numId w:val="1"/>
+        </w:numPr>
+      </w:pPr>
+      <w:r>
+        <w:t>Vytvořit se čtveřici proměnných top/right/bot/leftEdge , které budou jednoznačně určovat z každé strany omezení matice</w:t>
       </w:r>
     </w:p>
     <w:p>
@@ -554,7 +555,7 @@
         </w:numPr>
       </w:pPr>
       <w:r>
-        <w:t>Jsme-li na spodní hraně a vektor pohybu značí pohyb dolu, nastavíme vektor pohybu na pohyb doleva</w:t>
+        <w:t>topEdge bude mít výchozí hodnotu 1</w:t>
       </w:r>
     </w:p>
     <w:p>
@@ -566,7 +567,7 @@
         </w:numPr>
       </w:pPr>
       <w:r>
-        <w:t>Jsme-li na horní hraně a vektor pohybu značí pohyb nahoru, nastavíme vektor pohybu na pohyb doprava. Dále to také znamená, že jsme „oběhli“ matici kolem dokola a tím pádem můžeme jít více do středu matice</w:t>
+        <w:t>rightEdge bude mít výchozí hodnotu šířku matice – 1</w:t>
       </w:r>
     </w:p>
     <w:p>
@@ -578,7 +579,7 @@
         </w:numPr>
       </w:pPr>
       <w:r>
-        <w:t>Jsme-li na pravé hraně a vektor pohybu značí pohyb doprava, nastavíme vektor pohybu na pohyb dolu</w:t>
+        <w:t>botEdge bude mít výchozí hodnotu výšku matice – 1</w:t>
       </w:r>
     </w:p>
     <w:p>
@@ -590,8 +591,326 @@
         </w:numPr>
       </w:pPr>
       <w:r>
-        <w:t>Jsme-li na levé hraně a vektor pohybu značí pohyb doleva, nastavíme vektor pohybu na pohyb nahoru</w:t>
-      </w:r>
+        <w:t>leftEdge bude mít výchozí hodnotu 0</w:t>
+      </w:r>
+    </w:p>
+    <w:p>
+      <w:pPr>
+        <w:pStyle w:val="Odstavecseseznamem"/>
+        <w:numPr>
+          <w:ilvl w:val="0"/>
+          <w:numId w:val="1"/>
+        </w:numPr>
+      </w:pPr>
+      <w:r>
+        <w:t>Vytvoříme for cyklus, který se provede tolikrát, kolik činí součin výšky a šířky matice</w:t>
+      </w:r>
+    </w:p>
+    <w:p>
+      <w:pPr>
+        <w:pStyle w:val="Odstavecseseznamem"/>
+        <w:numPr>
+          <w:ilvl w:val="1"/>
+          <w:numId w:val="1"/>
+        </w:numPr>
+      </w:pPr>
+      <w:r>
+        <w:t>Na aktuální prvek v matici (ten uchovávají proměnné x y) vložíme hodnotu iterační proměnné + 1 (iterační proměnné začíná od 0 a my chceme začínat v matici od 1)</w:t>
+      </w:r>
+    </w:p>
+    <w:p>
+      <w:pPr>
+        <w:pStyle w:val="Odstavecseseznamem"/>
+        <w:numPr>
+          <w:ilvl w:val="1"/>
+          <w:numId w:val="1"/>
+        </w:numPr>
+      </w:pPr>
+      <w:r>
+        <w:t>Pokud je souřadnice y rovna botEdge a zároveň vektor pohybu značí pohyb dolu (yMovement je 1)</w:t>
+      </w:r>
+    </w:p>
+    <w:p>
+      <w:pPr>
+        <w:pStyle w:val="Odstavecseseznamem"/>
+        <w:numPr>
+          <w:ilvl w:val="2"/>
+          <w:numId w:val="1"/>
+        </w:numPr>
+        <w:ind w:right="-142"/>
+      </w:pPr>
+      <w:r>
+        <w:t>Změníme vektor pohybu na pohyb doleva (yMovement bude 0, xMovement bude -1)</w:t>
+      </w:r>
+    </w:p>
+    <w:p>
+      <w:pPr>
+        <w:pStyle w:val="Odstavecseseznamem"/>
+        <w:numPr>
+          <w:ilvl w:val="1"/>
+          <w:numId w:val="1"/>
+        </w:numPr>
+      </w:pPr>
+      <w:r>
+        <w:t xml:space="preserve">Pokud je souřadnice y rovna </w:t>
+      </w:r>
+      <w:r>
+        <w:t>topEdge</w:t>
+      </w:r>
+      <w:r>
+        <w:t xml:space="preserve"> a zároveň vektor pohybu značí pohyb </w:t>
+      </w:r>
+      <w:r>
+        <w:t>nahoru</w:t>
+      </w:r>
+      <w:r>
+        <w:t xml:space="preserve"> (yMovement je </w:t>
+      </w:r>
+      <w:r>
+        <w:t>-</w:t>
+      </w:r>
+      <w:r>
+        <w:t>1)</w:t>
+      </w:r>
+    </w:p>
+    <w:p>
+      <w:pPr>
+        <w:pStyle w:val="Odstavecseseznamem"/>
+        <w:numPr>
+          <w:ilvl w:val="2"/>
+          <w:numId w:val="1"/>
+        </w:numPr>
+        <w:ind w:right="-142"/>
+      </w:pPr>
+      <w:r>
+        <w:t>Nastavíme vektor pohybu na pohyb doprava (yMovement bude 0, xMovement bude 1)</w:t>
+      </w:r>
+    </w:p>
+    <w:p>
+      <w:pPr>
+        <w:pStyle w:val="Odstavecseseznamem"/>
+        <w:numPr>
+          <w:ilvl w:val="2"/>
+          <w:numId w:val="1"/>
+        </w:numPr>
+        <w:ind w:right="-142"/>
+      </w:pPr>
+      <w:r>
+        <w:t>Zvýšíme proměnné yBound a xBound o 1</w:t>
+      </w:r>
+    </w:p>
+    <w:p>
+      <w:pPr>
+        <w:pStyle w:val="Odstavecseseznamem"/>
+        <w:numPr>
+          <w:ilvl w:val="2"/>
+          <w:numId w:val="1"/>
+        </w:numPr>
+        <w:ind w:right="-142"/>
+      </w:pPr>
+      <w:r>
+        <w:t>Změní „edge“ proměnné</w:t>
+      </w:r>
+    </w:p>
+    <w:p>
+      <w:pPr>
+        <w:pStyle w:val="Odstavecseseznamem"/>
+        <w:numPr>
+          <w:ilvl w:val="3"/>
+          <w:numId w:val="1"/>
+        </w:numPr>
+        <w:ind w:right="-142"/>
+      </w:pPr>
+      <w:r>
+        <w:t>topEdge bude 1 + yBound</w:t>
+      </w:r>
+    </w:p>
+    <w:p>
+      <w:pPr>
+        <w:pStyle w:val="Odstavecseseznamem"/>
+        <w:numPr>
+          <w:ilvl w:val="3"/>
+          <w:numId w:val="1"/>
+        </w:numPr>
+        <w:ind w:right="-142"/>
+      </w:pPr>
+      <w:r>
+        <w:t>rightEdge bude šířka matice - 1 – xBound</w:t>
+      </w:r>
+    </w:p>
+    <w:p>
+      <w:pPr>
+        <w:pStyle w:val="Odstavecseseznamem"/>
+        <w:numPr>
+          <w:ilvl w:val="3"/>
+          <w:numId w:val="1"/>
+        </w:numPr>
+        <w:ind w:right="-142"/>
+      </w:pPr>
+      <w:r>
+        <w:t>botEdge bude výška matice – 1 – yBound</w:t>
+      </w:r>
+    </w:p>
+    <w:p>
+      <w:pPr>
+        <w:pStyle w:val="Odstavecseseznamem"/>
+        <w:numPr>
+          <w:ilvl w:val="3"/>
+          <w:numId w:val="1"/>
+        </w:numPr>
+        <w:ind w:right="-142"/>
+      </w:pPr>
+      <w:r>
+        <w:t>leftEdge bude xBound</w:t>
+      </w:r>
+    </w:p>
+    <w:p>
+      <w:pPr>
+        <w:pStyle w:val="Odstavecseseznamem"/>
+        <w:numPr>
+          <w:ilvl w:val="1"/>
+          <w:numId w:val="1"/>
+        </w:numPr>
+      </w:pPr>
+      <w:r>
+        <w:lastRenderedPageBreak/>
+        <w:t xml:space="preserve">Pokud je souřadnice </w:t>
+      </w:r>
+      <w:r>
+        <w:t>x</w:t>
+      </w:r>
+      <w:r>
+        <w:t xml:space="preserve"> rovna </w:t>
+      </w:r>
+      <w:r>
+        <w:t>rightEdge</w:t>
+      </w:r>
+      <w:r>
+        <w:t xml:space="preserve"> a zároveň vektor pohybu značí pohyb </w:t>
+      </w:r>
+      <w:r>
+        <w:t>doprava</w:t>
+      </w:r>
+      <w:r>
+        <w:t xml:space="preserve"> (</w:t>
+      </w:r>
+      <w:r>
+        <w:t>x</w:t>
+      </w:r>
+      <w:r>
+        <w:t>Movement je 1)</w:t>
+      </w:r>
+    </w:p>
+    <w:p>
+      <w:pPr>
+        <w:pStyle w:val="Odstavecseseznamem"/>
+        <w:numPr>
+          <w:ilvl w:val="2"/>
+          <w:numId w:val="1"/>
+        </w:numPr>
+      </w:pPr>
+      <w:r>
+        <w:t xml:space="preserve">Změníme vektor pohybu na pohyb </w:t>
+      </w:r>
+      <w:r>
+        <w:t>dolu</w:t>
+      </w:r>
+      <w:r>
+        <w:t xml:space="preserve"> (yMovement bude </w:t>
+      </w:r>
+      <w:r>
+        <w:t>1</w:t>
+      </w:r>
+      <w:r>
+        <w:t xml:space="preserve">, xMovement bude </w:t>
+      </w:r>
+      <w:r>
+        <w:t>0</w:t>
+      </w:r>
+      <w:r>
+        <w:t>)</w:t>
+      </w:r>
+    </w:p>
+    <w:p>
+      <w:pPr>
+        <w:pStyle w:val="Odstavecseseznamem"/>
+        <w:numPr>
+          <w:ilvl w:val="1"/>
+          <w:numId w:val="1"/>
+        </w:numPr>
+      </w:pPr>
+      <w:r>
+        <w:t xml:space="preserve">Pokud je souřadnice x rovna </w:t>
+      </w:r>
+      <w:r>
+        <w:t>leftEdge</w:t>
+      </w:r>
+      <w:r>
+        <w:t xml:space="preserve"> a zároveň vektor pohybu značí pohyb </w:t>
+      </w:r>
+      <w:r>
+        <w:t>doleva</w:t>
+      </w:r>
+      <w:r>
+        <w:t xml:space="preserve"> (xMovement je </w:t>
+      </w:r>
+      <w:r>
+        <w:t>-</w:t>
+      </w:r>
+      <w:r>
+        <w:t>1)</w:t>
+      </w:r>
+    </w:p>
+    <w:p>
+      <w:pPr>
+        <w:pStyle w:val="Odstavecseseznamem"/>
+        <w:numPr>
+          <w:ilvl w:val="2"/>
+          <w:numId w:val="1"/>
+        </w:numPr>
+      </w:pPr>
+      <w:r>
+        <w:t xml:space="preserve">Změníme vektor pohybu na pohyb </w:t>
+      </w:r>
+      <w:r>
+        <w:t>nahoru</w:t>
+      </w:r>
+      <w:r>
+        <w:t xml:space="preserve"> (yMovement bude </w:t>
+      </w:r>
+      <w:r>
+        <w:t>-</w:t>
+      </w:r>
+      <w:r>
+        <w:t>1, xMovement bude 0)</w:t>
+      </w:r>
+    </w:p>
+    <w:p>
+      <w:pPr>
+        <w:pStyle w:val="Odstavecseseznamem"/>
+        <w:numPr>
+          <w:ilvl w:val="2"/>
+          <w:numId w:val="1"/>
+        </w:numPr>
+      </w:pPr>
+    </w:p>
+    <w:p>
+      <w:pPr>
+        <w:pStyle w:val="Odstavecseseznamem"/>
+        <w:numPr>
+          <w:ilvl w:val="1"/>
+          <w:numId w:val="1"/>
+        </w:numPr>
+        <w:ind w:right="-142"/>
+      </w:pPr>
+      <w:r>
+        <w:t>Zvýšíme proměn</w:t>
+      </w:r>
+      <w:r>
+        <w:t>nou x o xMovement a y o yMovement</w:t>
+      </w:r>
+    </w:p>
+    <w:p>
       <w:r>
         <w:rPr>
           <w:noProof/>
@@ -1060,13 +1379,8 @@
           </w:p>
           <w:p>
             <w:r>
-              <w:t xml:space="preserve">Místo kladného čísla zadáme </w:t>
-            </w:r>
-            <w:proofErr w:type="spellStart"/>
-            <w:r>
-              <w:t>string</w:t>
-            </w:r>
-            <w:proofErr w:type="spellEnd"/>
+              <w:t>Místo kladného čísla zadáme string</w:t>
+            </w:r>
           </w:p>
         </w:tc>
         <w:tc>
@@ -1848,24 +2162,14 @@
                             <w:r>
                               <w:t xml:space="preserve">Test </w:t>
                             </w:r>
-                            <w:r>
-                              <w:fldChar w:fldCharType="begin"/>
-                            </w:r>
-                            <w:r>
-                              <w:instrText xml:space="preserve"> SEQ Test \* ARABIC </w:instrText>
-                            </w:r>
-                            <w:r>
-                              <w:fldChar w:fldCharType="separate"/>
-                            </w:r>
-                            <w:r>
-                              <w:rPr>
-                                <w:noProof/>
-                              </w:rPr>
-                              <w:t>2</w:t>
-                            </w:r>
-                            <w:r>
-                              <w:fldChar w:fldCharType="end"/>
-                            </w:r>
+                            <w:fldSimple w:instr=" SEQ Test \* ARABIC ">
+                              <w:r>
+                                <w:rPr>
+                                  <w:noProof/>
+                                </w:rPr>
+                                <w:t>2</w:t>
+                              </w:r>
+                            </w:fldSimple>
                           </w:p>
                         </w:txbxContent>
                       </wps:txbx>
@@ -1897,24 +2201,14 @@
                       <w:r>
                         <w:t xml:space="preserve">Test </w:t>
                       </w:r>
-                      <w:r>
-                        <w:fldChar w:fldCharType="begin"/>
-                      </w:r>
-                      <w:r>
-                        <w:instrText xml:space="preserve"> SEQ Test \* ARABIC </w:instrText>
-                      </w:r>
-                      <w:r>
-                        <w:fldChar w:fldCharType="separate"/>
-                      </w:r>
-                      <w:r>
-                        <w:rPr>
-                          <w:noProof/>
-                        </w:rPr>
-                        <w:t>2</w:t>
-                      </w:r>
-                      <w:r>
-                        <w:fldChar w:fldCharType="end"/>
-                      </w:r>
+                      <w:fldSimple w:instr=" SEQ Test \* ARABIC ">
+                        <w:r>
+                          <w:rPr>
+                            <w:noProof/>
+                          </w:rPr>
+                          <w:t>2</w:t>
+                        </w:r>
+                      </w:fldSimple>
                     </w:p>
                   </w:txbxContent>
                 </v:textbox>
@@ -2027,7 +2321,7 @@
         <w:ind w:left="2160" w:hanging="180"/>
       </w:pPr>
     </w:lvl>
-    <w:lvl w:ilvl="3" w:tplc="0405000F" w:tentative="1">
+    <w:lvl w:ilvl="3" w:tplc="0405000F">
       <w:start w:val="1"/>
       <w:numFmt w:val="decimal"/>
       <w:lvlText w:val="%4."/>
